--- a/trunk/Document/New/ACI.docx
+++ b/trunk/Document/New/ACI.docx
@@ -2903,6 +2903,481 @@
         <w:t>CiteSeer: An Automatic Citation Indexing System</w:t>
       </w:r>
     </w:p>
+    <w:p>
+      <w:pPr>
+        <w:rPr>
+          <w:rFonts w:ascii="Times New Roman" w:hAnsi="Times New Roman" w:cs="Times New Roman"/>
+          <w:sz w:val="28"/>
+          <w:szCs w:val="28"/>
+        </w:rPr>
+      </w:pPr>
+    </w:p>
+    <w:p>
+      <w:pPr>
+        <w:rPr>
+          <w:rFonts w:ascii="Times New Roman" w:hAnsi="Times New Roman" w:cs="Times New Roman"/>
+          <w:sz w:val="28"/>
+          <w:szCs w:val="28"/>
+        </w:rPr>
+      </w:pPr>
+      <w:bookmarkStart w:id="10" w:name="OLE_LINK11"/>
+      <w:bookmarkStart w:id="11" w:name="OLE_LINK12"/>
+      <w:r>
+        <w:rPr>
+          <w:rFonts w:ascii="Times New Roman" w:hAnsi="Times New Roman" w:cs="Times New Roman"/>
+          <w:sz w:val="28"/>
+          <w:szCs w:val="28"/>
+        </w:rPr>
+        <w:t>Automatic Metadata Discovery from Non – cooperative Digital libraries</w:t>
+      </w:r>
+    </w:p>
+    <w:tbl>
+      <w:tblPr>
+        <w:tblStyle w:val="TableGrid"/>
+        <w:tblW w:w="0" w:type="auto"/>
+        <w:tblLook w:val="04A0"/>
+      </w:tblPr>
+      <w:tblGrid>
+        <w:gridCol w:w="2518"/>
+        <w:gridCol w:w="7058"/>
+      </w:tblGrid>
+      <w:tr>
+        <w:tc>
+          <w:tcPr>
+            <w:tcW w:w="2093" w:type="dxa"/>
+          </w:tcPr>
+          <w:bookmarkEnd w:id="10"/>
+          <w:bookmarkEnd w:id="11"/>
+          <w:p>
+            <w:pPr>
+              <w:rPr>
+                <w:rFonts w:ascii="Times New Roman" w:hAnsi="Times New Roman" w:cs="Times New Roman"/>
+                <w:sz w:val="28"/>
+                <w:szCs w:val="28"/>
+              </w:rPr>
+            </w:pPr>
+            <w:r>
+              <w:rPr>
+                <w:rFonts w:ascii="Times New Roman" w:hAnsi="Times New Roman" w:cs="Times New Roman"/>
+                <w:sz w:val="28"/>
+                <w:szCs w:val="28"/>
+              </w:rPr>
+              <w:lastRenderedPageBreak/>
+              <w:t>Main Authors</w:t>
+            </w:r>
+          </w:p>
+        </w:tc>
+        <w:tc>
+          <w:tcPr>
+            <w:tcW w:w="7483" w:type="dxa"/>
+          </w:tcPr>
+          <w:p>
+            <w:pPr>
+              <w:rPr>
+                <w:rFonts w:ascii="Times New Roman" w:hAnsi="Times New Roman" w:cs="Times New Roman"/>
+                <w:sz w:val="28"/>
+                <w:szCs w:val="28"/>
+              </w:rPr>
+            </w:pPr>
+          </w:p>
+        </w:tc>
+      </w:tr>
+      <w:tr>
+        <w:trPr>
+          <w:trHeight w:val="314"/>
+        </w:trPr>
+        <w:tc>
+          <w:tcPr>
+            <w:tcW w:w="2093" w:type="dxa"/>
+          </w:tcPr>
+          <w:p>
+            <w:pPr>
+              <w:rPr>
+                <w:rFonts w:ascii="Times New Roman" w:hAnsi="Times New Roman" w:cs="Times New Roman"/>
+                <w:sz w:val="28"/>
+                <w:szCs w:val="28"/>
+              </w:rPr>
+            </w:pPr>
+            <w:r>
+              <w:rPr>
+                <w:rFonts w:ascii="Times New Roman" w:hAnsi="Times New Roman" w:cs="Times New Roman"/>
+                <w:sz w:val="28"/>
+                <w:szCs w:val="28"/>
+              </w:rPr>
+              <w:t>Affiliations</w:t>
+            </w:r>
+          </w:p>
+        </w:tc>
+        <w:tc>
+          <w:tcPr>
+            <w:tcW w:w="7483" w:type="dxa"/>
+          </w:tcPr>
+          <w:p>
+            <w:pPr>
+              <w:rPr>
+                <w:rFonts w:ascii="Times New Roman" w:hAnsi="Times New Roman" w:cs="Times New Roman"/>
+                <w:sz w:val="28"/>
+                <w:szCs w:val="28"/>
+              </w:rPr>
+            </w:pPr>
+          </w:p>
+        </w:tc>
+      </w:tr>
+      <w:tr>
+        <w:tc>
+          <w:tcPr>
+            <w:tcW w:w="2093" w:type="dxa"/>
+          </w:tcPr>
+          <w:p>
+            <w:pPr>
+              <w:rPr>
+                <w:rFonts w:ascii="Times New Roman" w:hAnsi="Times New Roman" w:cs="Times New Roman"/>
+                <w:sz w:val="28"/>
+                <w:szCs w:val="28"/>
+              </w:rPr>
+            </w:pPr>
+            <w:r>
+              <w:rPr>
+                <w:rFonts w:ascii="Times New Roman" w:hAnsi="Times New Roman" w:cs="Times New Roman"/>
+                <w:sz w:val="28"/>
+                <w:szCs w:val="28"/>
+              </w:rPr>
+              <w:t>Publisher</w:t>
+            </w:r>
+          </w:p>
+        </w:tc>
+        <w:tc>
+          <w:tcPr>
+            <w:tcW w:w="7483" w:type="dxa"/>
+          </w:tcPr>
+          <w:p>
+            <w:pPr>
+              <w:rPr>
+                <w:rFonts w:ascii="Times New Roman" w:hAnsi="Times New Roman" w:cs="Times New Roman"/>
+                <w:sz w:val="28"/>
+                <w:szCs w:val="28"/>
+              </w:rPr>
+            </w:pPr>
+            <w:bookmarkStart w:id="12" w:name="OLE_LINK15"/>
+            <w:bookmarkStart w:id="13" w:name="OLE_LINK16"/>
+            <w:r>
+              <w:t>in Proc. of IADIS international Conf. on e-Society 2003</w:t>
+            </w:r>
+            <w:bookmarkEnd w:id="12"/>
+            <w:bookmarkEnd w:id="13"/>
+          </w:p>
+        </w:tc>
+      </w:tr>
+      <w:tr>
+        <w:tc>
+          <w:tcPr>
+            <w:tcW w:w="2093" w:type="dxa"/>
+          </w:tcPr>
+          <w:p>
+            <w:pPr>
+              <w:rPr>
+                <w:rFonts w:ascii="Times New Roman" w:hAnsi="Times New Roman" w:cs="Times New Roman"/>
+                <w:sz w:val="28"/>
+                <w:szCs w:val="28"/>
+              </w:rPr>
+            </w:pPr>
+            <w:r>
+              <w:rPr>
+                <w:rFonts w:ascii="Times New Roman" w:hAnsi="Times New Roman" w:cs="Times New Roman"/>
+                <w:sz w:val="28"/>
+                <w:szCs w:val="28"/>
+              </w:rPr>
+              <w:t>Conferences/Journal</w:t>
+            </w:r>
+          </w:p>
+        </w:tc>
+        <w:tc>
+          <w:tcPr>
+            <w:tcW w:w="7483" w:type="dxa"/>
+          </w:tcPr>
+          <w:p>
+            <w:pPr>
+              <w:rPr>
+                <w:rFonts w:ascii="Times New Roman" w:hAnsi="Times New Roman" w:cs="Times New Roman"/>
+                <w:sz w:val="28"/>
+                <w:szCs w:val="28"/>
+              </w:rPr>
+            </w:pPr>
+            <w:r>
+              <w:t>in Proc. of IADIS international Conf. on e-Society 2003</w:t>
+            </w:r>
+          </w:p>
+        </w:tc>
+      </w:tr>
+      <w:tr>
+        <w:tc>
+          <w:tcPr>
+            <w:tcW w:w="2093" w:type="dxa"/>
+          </w:tcPr>
+          <w:p>
+            <w:pPr>
+              <w:rPr>
+                <w:rFonts w:ascii="Times New Roman" w:hAnsi="Times New Roman" w:cs="Times New Roman"/>
+                <w:sz w:val="28"/>
+                <w:szCs w:val="28"/>
+              </w:rPr>
+            </w:pPr>
+            <w:r>
+              <w:rPr>
+                <w:rFonts w:ascii="Times New Roman" w:hAnsi="Times New Roman" w:cs="Times New Roman"/>
+                <w:sz w:val="28"/>
+                <w:szCs w:val="28"/>
+              </w:rPr>
+              <w:t>Public year</w:t>
+            </w:r>
+          </w:p>
+        </w:tc>
+        <w:tc>
+          <w:tcPr>
+            <w:tcW w:w="7483" w:type="dxa"/>
+          </w:tcPr>
+          <w:p>
+            <w:pPr>
+              <w:rPr>
+                <w:rFonts w:ascii="Times New Roman" w:hAnsi="Times New Roman" w:cs="Times New Roman"/>
+                <w:sz w:val="28"/>
+                <w:szCs w:val="28"/>
+              </w:rPr>
+            </w:pPr>
+            <w:r>
+              <w:rPr>
+                <w:rFonts w:ascii="Times New Roman" w:hAnsi="Times New Roman" w:cs="Times New Roman"/>
+                <w:sz w:val="28"/>
+                <w:szCs w:val="28"/>
+              </w:rPr>
+              <w:t>2003</w:t>
+            </w:r>
+          </w:p>
+        </w:tc>
+      </w:tr>
+      <w:tr>
+        <w:tc>
+          <w:tcPr>
+            <w:tcW w:w="2093" w:type="dxa"/>
+          </w:tcPr>
+          <w:p>
+            <w:pPr>
+              <w:rPr>
+                <w:rFonts w:ascii="Times New Roman" w:hAnsi="Times New Roman" w:cs="Times New Roman"/>
+                <w:sz w:val="28"/>
+                <w:szCs w:val="28"/>
+              </w:rPr>
+            </w:pPr>
+            <w:r>
+              <w:rPr>
+                <w:rFonts w:ascii="Times New Roman" w:hAnsi="Times New Roman" w:cs="Times New Roman"/>
+                <w:sz w:val="28"/>
+                <w:szCs w:val="28"/>
+              </w:rPr>
+              <w:t>Problem</w:t>
+            </w:r>
+          </w:p>
+        </w:tc>
+        <w:tc>
+          <w:tcPr>
+            <w:tcW w:w="7483" w:type="dxa"/>
+          </w:tcPr>
+          <w:p>
+            <w:pPr>
+              <w:pStyle w:val="ListParagraph"/>
+              <w:ind w:left="1080"/>
+              <w:rPr>
+                <w:rFonts w:ascii="Times New Roman" w:hAnsi="Times New Roman" w:cs="Times New Roman"/>
+                <w:sz w:val="28"/>
+                <w:szCs w:val="28"/>
+              </w:rPr>
+            </w:pPr>
+          </w:p>
+        </w:tc>
+      </w:tr>
+      <w:tr>
+        <w:trPr>
+          <w:trHeight w:val="327"/>
+        </w:trPr>
+        <w:tc>
+          <w:tcPr>
+            <w:tcW w:w="2093" w:type="dxa"/>
+          </w:tcPr>
+          <w:p>
+            <w:pPr>
+              <w:rPr>
+                <w:rFonts w:ascii="Times New Roman" w:hAnsi="Times New Roman" w:cs="Times New Roman"/>
+                <w:sz w:val="28"/>
+                <w:szCs w:val="28"/>
+              </w:rPr>
+            </w:pPr>
+            <w:r>
+              <w:rPr>
+                <w:rFonts w:ascii="Times New Roman" w:hAnsi="Times New Roman" w:cs="Times New Roman"/>
+                <w:sz w:val="28"/>
+                <w:szCs w:val="28"/>
+              </w:rPr>
+              <w:t>Experimental Data</w:t>
+            </w:r>
+          </w:p>
+        </w:tc>
+        <w:tc>
+          <w:tcPr>
+            <w:tcW w:w="7483" w:type="dxa"/>
+          </w:tcPr>
+          <w:p>
+            <w:pPr>
+              <w:rPr>
+                <w:rFonts w:ascii="Times New Roman" w:hAnsi="Times New Roman" w:cs="Times New Roman"/>
+                <w:sz w:val="28"/>
+                <w:szCs w:val="28"/>
+              </w:rPr>
+            </w:pPr>
+          </w:p>
+        </w:tc>
+      </w:tr>
+      <w:tr>
+        <w:tc>
+          <w:tcPr>
+            <w:tcW w:w="2093" w:type="dxa"/>
+          </w:tcPr>
+          <w:p>
+            <w:pPr>
+              <w:rPr>
+                <w:rFonts w:ascii="Times New Roman" w:hAnsi="Times New Roman" w:cs="Times New Roman"/>
+                <w:sz w:val="28"/>
+                <w:szCs w:val="28"/>
+              </w:rPr>
+            </w:pPr>
+            <w:r>
+              <w:rPr>
+                <w:rFonts w:ascii="Times New Roman" w:hAnsi="Times New Roman" w:cs="Times New Roman"/>
+                <w:sz w:val="28"/>
+                <w:szCs w:val="28"/>
+              </w:rPr>
+              <w:t>Main Contribution</w:t>
+            </w:r>
+          </w:p>
+        </w:tc>
+        <w:tc>
+          <w:tcPr>
+            <w:tcW w:w="7483" w:type="dxa"/>
+          </w:tcPr>
+          <w:p>
+            <w:pPr>
+              <w:rPr>
+                <w:rFonts w:ascii="Times New Roman" w:hAnsi="Times New Roman" w:cs="Times New Roman"/>
+                <w:sz w:val="28"/>
+                <w:szCs w:val="28"/>
+              </w:rPr>
+            </w:pPr>
+          </w:p>
+          <w:p>
+            <w:pPr>
+              <w:rPr>
+                <w:rFonts w:ascii="Times New Roman" w:hAnsi="Times New Roman" w:cs="Times New Roman"/>
+                <w:sz w:val="28"/>
+                <w:szCs w:val="28"/>
+              </w:rPr>
+            </w:pPr>
+          </w:p>
+          <w:p>
+            <w:pPr>
+              <w:rPr>
+                <w:rFonts w:ascii="Times New Roman" w:hAnsi="Times New Roman" w:cs="Times New Roman"/>
+                <w:sz w:val="28"/>
+                <w:szCs w:val="28"/>
+              </w:rPr>
+            </w:pPr>
+          </w:p>
+        </w:tc>
+      </w:tr>
+      <w:tr>
+        <w:tc>
+          <w:tcPr>
+            <w:tcW w:w="2093" w:type="dxa"/>
+          </w:tcPr>
+          <w:p>
+            <w:pPr>
+              <w:rPr>
+                <w:rFonts w:ascii="Times New Roman" w:hAnsi="Times New Roman" w:cs="Times New Roman"/>
+                <w:sz w:val="28"/>
+                <w:szCs w:val="28"/>
+              </w:rPr>
+            </w:pPr>
+            <w:r>
+              <w:rPr>
+                <w:rFonts w:ascii="Times New Roman" w:hAnsi="Times New Roman" w:cs="Times New Roman"/>
+                <w:sz w:val="28"/>
+                <w:szCs w:val="28"/>
+              </w:rPr>
+              <w:t>Evaluation/ compare with related methods</w:t>
+            </w:r>
+          </w:p>
+        </w:tc>
+        <w:tc>
+          <w:tcPr>
+            <w:tcW w:w="7483" w:type="dxa"/>
+          </w:tcPr>
+          <w:p>
+            <w:pPr>
+              <w:rPr>
+                <w:rFonts w:ascii="Times New Roman" w:hAnsi="Times New Roman" w:cs="Times New Roman"/>
+                <w:sz w:val="28"/>
+                <w:szCs w:val="28"/>
+              </w:rPr>
+            </w:pPr>
+            <w:r>
+              <w:rPr>
+                <w:rFonts w:ascii="Times New Roman" w:hAnsi="Times New Roman" w:cs="Times New Roman"/>
+                <w:sz w:val="28"/>
+                <w:szCs w:val="28"/>
+              </w:rPr>
+              <w:t xml:space="preserve"> </w:t>
+            </w:r>
+          </w:p>
+        </w:tc>
+      </w:tr>
+      <w:tr>
+        <w:tc>
+          <w:tcPr>
+            <w:tcW w:w="2093" w:type="dxa"/>
+          </w:tcPr>
+          <w:p>
+            <w:pPr>
+              <w:rPr>
+                <w:rFonts w:ascii="Times New Roman" w:hAnsi="Times New Roman" w:cs="Times New Roman"/>
+                <w:sz w:val="28"/>
+                <w:szCs w:val="28"/>
+              </w:rPr>
+            </w:pPr>
+            <w:r>
+              <w:rPr>
+                <w:rFonts w:ascii="Times New Roman" w:hAnsi="Times New Roman" w:cs="Times New Roman"/>
+                <w:sz w:val="28"/>
+                <w:szCs w:val="28"/>
+              </w:rPr>
+              <w:t>Expected  Future works</w:t>
+            </w:r>
+          </w:p>
+        </w:tc>
+        <w:tc>
+          <w:tcPr>
+            <w:tcW w:w="7483" w:type="dxa"/>
+          </w:tcPr>
+          <w:p>
+            <w:pPr>
+              <w:pStyle w:val="ListParagraph"/>
+              <w:rPr>
+                <w:rFonts w:ascii="Times New Roman" w:hAnsi="Times New Roman" w:cs="Times New Roman"/>
+                <w:sz w:val="28"/>
+                <w:szCs w:val="28"/>
+              </w:rPr>
+            </w:pPr>
+          </w:p>
+        </w:tc>
+      </w:tr>
+    </w:tbl>
     <w:p>
       <w:pPr>
         <w:rPr>
